--- a/Федяев Тестовое.docx
+++ b/Федяев Тестовое.docx
@@ -362,17 +362,57 @@
         </w:rPr>
         <w:t xml:space="preserve"> Работа заглушки</w:t>
       </w:r>
-    </w:p>
-    <w:p>
-      <w:pPr>
-        <w:rPr>
-          <w:rFonts w:ascii="Times New Roman" w:hAnsi="Times New Roman" w:cs="Times New Roman"/>
-          <w:sz w:val="28"/>
-        </w:rPr>
-      </w:pPr>
-      <w:r>
-        <w:rPr>
-          <w:rFonts w:ascii="Times New Roman" w:hAnsi="Times New Roman" w:cs="Times New Roman"/>
+      <w:r>
+        <w:rPr>
+          <w:rFonts w:ascii="Times New Roman" w:hAnsi="Times New Roman" w:cs="Times New Roman"/>
+          <w:sz w:val="28"/>
+        </w:rPr>
+        <w:t xml:space="preserve">, </w:t>
+      </w:r>
+      <w:r>
+        <w:rPr>
+          <w:rFonts w:ascii="Times New Roman" w:hAnsi="Times New Roman" w:cs="Times New Roman"/>
+          <w:sz w:val="28"/>
+        </w:rPr>
+        <w:t xml:space="preserve">расположена в папке </w:t>
+      </w:r>
+      <w:proofErr w:type="spellStart"/>
+      <w:r>
+        <w:rPr>
+          <w:rFonts w:ascii="Times New Roman" w:hAnsi="Times New Roman" w:cs="Times New Roman"/>
+          <w:sz w:val="28"/>
+          <w:lang w:val="en-US"/>
+        </w:rPr>
+        <w:t>kafka</w:t>
+      </w:r>
+      <w:proofErr w:type="spellEnd"/>
+      <w:r>
+        <w:rPr>
+          <w:rFonts w:ascii="Times New Roman" w:hAnsi="Times New Roman" w:cs="Times New Roman"/>
+          <w:sz w:val="28"/>
+        </w:rPr>
+        <w:t>_</w:t>
+      </w:r>
+      <w:r>
+        <w:rPr>
+          <w:rFonts w:ascii="Times New Roman" w:hAnsi="Times New Roman" w:cs="Times New Roman"/>
+          <w:sz w:val="28"/>
+          <w:lang w:val="en-US"/>
+        </w:rPr>
+        <w:t>test</w:t>
+      </w:r>
+    </w:p>
+    <w:p>
+      <w:pPr>
+        <w:rPr>
+          <w:rFonts w:ascii="Times New Roman" w:hAnsi="Times New Roman" w:cs="Times New Roman"/>
+          <w:sz w:val="28"/>
+        </w:rPr>
+      </w:pPr>
+      <w:r>
+        <w:rPr>
+          <w:rFonts w:ascii="Times New Roman" w:hAnsi="Times New Roman" w:cs="Times New Roman"/>
+          <w:noProof/>
           <w:sz w:val="28"/>
         </w:rPr>
         <w:drawing>
@@ -411,8 +451,6 @@
           </wp:inline>
         </w:drawing>
       </w:r>
-      <w:bookmarkStart w:id="0" w:name="_GoBack"/>
-      <w:bookmarkEnd w:id="0"/>
       <w:r>
         <w:rPr>
           <w:rFonts w:ascii="Times New Roman" w:hAnsi="Times New Roman" w:cs="Times New Roman"/>
@@ -914,6 +952,8 @@
         </w:rPr>
         <w:t>ва запросов в секунду, среднего времени выполнения запроса и количество ошибок</w:t>
       </w:r>
+      <w:bookmarkStart w:id="0" w:name="_GoBack"/>
+      <w:bookmarkEnd w:id="0"/>
     </w:p>
     <w:p>
       <w:pPr>

--- a/Федяев Тестовое.docx
+++ b/Федяев Тестовое.docx
@@ -952,28 +952,25 @@
         </w:rPr>
         <w:t>ва запросов в секунду, среднего времени выполнения запроса и количество ошибок</w:t>
       </w:r>
-      <w:bookmarkStart w:id="0" w:name="_GoBack"/>
-      <w:bookmarkEnd w:id="0"/>
-    </w:p>
-    <w:p>
-      <w:pPr>
-        <w:rPr>
-          <w:rFonts w:ascii="Times New Roman" w:hAnsi="Times New Roman" w:cs="Times New Roman"/>
-          <w:sz w:val="28"/>
-        </w:rPr>
-      </w:pPr>
-      <w:r>
-        <w:rPr>
-          <w:rFonts w:ascii="Times New Roman" w:hAnsi="Times New Roman" w:cs="Times New Roman"/>
-          <w:noProof/>
+    </w:p>
+    <w:p>
+      <w:pPr>
+        <w:rPr>
+          <w:rFonts w:ascii="Times New Roman" w:hAnsi="Times New Roman" w:cs="Times New Roman"/>
+          <w:sz w:val="28"/>
+        </w:rPr>
+      </w:pPr>
+      <w:r>
+        <w:rPr>
+          <w:rFonts w:ascii="Times New Roman" w:hAnsi="Times New Roman" w:cs="Times New Roman"/>
           <w:sz w:val="28"/>
         </w:rPr>
         <w:lastRenderedPageBreak/>
         <w:drawing>
-          <wp:inline distT="0" distB="0" distL="0" distR="0" wp14:anchorId="24AF181D" wp14:editId="5AF92329">
-            <wp:extent cx="5940425" cy="2153285"/>
+          <wp:inline distT="0" distB="0" distL="0" distR="0" wp14:anchorId="0E8BF9EC" wp14:editId="4EFF289C">
+            <wp:extent cx="5940425" cy="2255520"/>
             <wp:effectExtent l="0" t="0" r="3175" b="0"/>
-            <wp:docPr id="2" name="Рисунок 2"/>
+            <wp:docPr id="7" name="Рисунок 7"/>
             <wp:cNvGraphicFramePr>
               <a:graphicFrameLocks xmlns:a="http://schemas.openxmlformats.org/drawingml/2006/main" noChangeAspect="1"/>
             </wp:cNvGraphicFramePr>
@@ -993,7 +990,7 @@
                   <pic:spPr>
                     <a:xfrm>
                       <a:off x="0" y="0"/>
-                      <a:ext cx="5940425" cy="2153285"/>
+                      <a:ext cx="5940425" cy="2255520"/>
                     </a:xfrm>
                     <a:prstGeom prst="rect">
                       <a:avLst/>
@@ -1005,6 +1002,8 @@
           </wp:inline>
         </w:drawing>
       </w:r>
+      <w:bookmarkStart w:id="0" w:name="_GoBack"/>
+      <w:bookmarkEnd w:id="0"/>
     </w:p>
     <w:sectPr>
       <w:pgSz w:w="11906" w:h="16838"/>
